--- a/Bugs/Mobile applications/Facebook.docx
+++ b/Bugs/Mobile applications/Facebook.docx
@@ -567,14 +567,6 @@
           <w:szCs w:val="24"/>
         </w:rPr>
         <w:t xml:space="preserve">After you change your device language, Facebook app will crash when you try to enter it for the first time since you changed language. </w:t>
-      </w:r>
-      <w:r>
-        <w:rPr>
-          <w:rFonts w:ascii="Times New Roman" w:hAnsi="Times New Roman" w:cs="Times New Roman"/>
-          <w:sz w:val="24"/>
-          <w:szCs w:val="24"/>
-        </w:rPr>
-        <w:t>When you try to enter app for the first time since you change language</w:t>
       </w:r>
       <w:bookmarkStart w:id="0" w:name="_GoBack"/>
       <w:bookmarkEnd w:id="0"/>
